--- a/UserStudy/search_task_questions.docx
+++ b/UserStudy/search_task_questions.docx
@@ -348,28 +348,7 @@
           <w:b/>
           <w:sz w:val="24"/>
         </w:rPr>
-        <w:t>Moment Method Estimation</w:t>
-      </w:r>
-      <w:r>
-        <w:rPr>
-          <w:b/>
-          <w:sz w:val="24"/>
-        </w:rPr>
-        <w:t xml:space="preserve"> (</w:t>
-      </w:r>
-      <w:r>
-        <w:rPr>
-          <w:b/>
-          <w:sz w:val="24"/>
-        </w:rPr>
-        <w:t>Machine Intelligence Wiki</w:t>
-      </w:r>
-      <w:r>
-        <w:rPr>
-          <w:b/>
-          <w:sz w:val="24"/>
-        </w:rPr>
-        <w:t>)</w:t>
+        <w:t>Moment Method Estimation (Machine Intelligence Wiki)</w:t>
       </w:r>
     </w:p>
     <w:p/>
@@ -478,9 +457,207 @@
       </w:r>
     </w:p>
     <w:p>
+      <w:r>
+        <w:br w:type="page"/>
+      </w:r>
+    </w:p>
+    <w:p>
+      <w:r>
+        <w:lastRenderedPageBreak/>
+        <w:t xml:space="preserve">Search Task Questions </w:t>
+      </w:r>
+    </w:p>
+    <w:p/>
+    <w:p>
+      <w:pPr>
+        <w:jc w:val="center"/>
+        <w:rPr>
+          <w:b/>
+          <w:sz w:val="24"/>
+        </w:rPr>
+      </w:pPr>
       <w:bookmarkStart w:id="0" w:name="_GoBack"/>
       <w:bookmarkEnd w:id="0"/>
-    </w:p>
+      <w:r>
+        <w:rPr>
+          <w:b/>
+          <w:sz w:val="24"/>
+        </w:rPr>
+        <w:t>Uniform Distribution (Actuarial Path)</w:t>
+      </w:r>
+    </w:p>
+    <w:p/>
+    <w:p>
+      <w:r>
+        <w:t xml:space="preserve">1. Find the point in the lecture where the equation for the Moment Generating Function of X, </w:t>
+      </w:r>
+      <m:oMath>
+        <m:sSub>
+          <m:sSubPr>
+            <m:ctrlPr>
+              <w:rPr>
+                <w:rFonts w:ascii="Cambria Math" w:hAnsi="Cambria Math"/>
+                <w:i/>
+              </w:rPr>
+            </m:ctrlPr>
+          </m:sSubPr>
+          <m:e>
+            <m:r>
+              <w:rPr>
+                <w:rFonts w:ascii="Cambria Math" w:hAnsi="Cambria Math"/>
+              </w:rPr>
+              <m:t>M</m:t>
+            </m:r>
+          </m:e>
+          <m:sub>
+            <m:r>
+              <w:rPr>
+                <w:rFonts w:ascii="Cambria Math" w:hAnsi="Cambria Math"/>
+              </w:rPr>
+              <m:t>X</m:t>
+            </m:r>
+          </m:sub>
+        </m:sSub>
+        <m:r>
+          <w:rPr>
+            <w:rFonts w:ascii="Cambria Math" w:hAnsi="Cambria Math"/>
+          </w:rPr>
+          <m:t>(t)</m:t>
+        </m:r>
+      </m:oMath>
+      <w:r>
+        <w:t xml:space="preserve"> is introduced.</w:t>
+      </w:r>
+    </w:p>
+    <w:p/>
+    <w:p>
+      <w:r>
+        <w:t xml:space="preserve">2. Find the point in the lecture where </w:t>
+      </w:r>
+      <w:proofErr w:type="gramStart"/>
+      <w:r>
+        <w:t>the</w:t>
+      </w:r>
+      <m:oMath>
+        <m:sSub>
+          <m:sSubPr>
+            <m:ctrlPr>
+              <w:rPr>
+                <w:rFonts w:ascii="Cambria Math" w:hAnsi="Cambria Math"/>
+                <w:i/>
+              </w:rPr>
+            </m:ctrlPr>
+          </m:sSubPr>
+          <m:e>
+            <m:r>
+              <w:rPr>
+                <w:rFonts w:ascii="Cambria Math" w:hAnsi="Cambria Math"/>
+              </w:rPr>
+              <m:t xml:space="preserve"> CDF</m:t>
+            </m:r>
+          </m:e>
+          <m:sub>
+            <m:r>
+              <w:rPr>
+                <w:rFonts w:ascii="Cambria Math" w:hAnsi="Cambria Math"/>
+              </w:rPr>
+              <m:t>X</m:t>
+            </m:r>
+          </m:sub>
+        </m:sSub>
+        <m:r>
+          <w:rPr>
+            <w:rFonts w:ascii="Cambria Math" w:hAnsi="Cambria Math"/>
+          </w:rPr>
+          <m:t>(x)</m:t>
+        </m:r>
+      </m:oMath>
+      <w:r>
+        <w:t xml:space="preserve">  for</w:t>
+      </w:r>
+      <w:proofErr w:type="gramEnd"/>
+      <w:r>
+        <w:t xml:space="preserve"> x &gt; b is stated </w:t>
+      </w:r>
+      <w:r>
+        <w:rPr>
+          <w:u w:val="single"/>
+        </w:rPr>
+        <w:t>for the first time</w:t>
+      </w:r>
+      <w:r>
+        <w:t xml:space="preserve"> without derivation.</w:t>
+      </w:r>
+    </w:p>
+    <w:p/>
+    <w:p>
+      <w:r>
+        <w:t xml:space="preserve">3. Find the point in the lecture where the height of the graph of f(x) is denoted with variable h </w:t>
+      </w:r>
+      <w:r>
+        <w:rPr>
+          <w:u w:val="single"/>
+        </w:rPr>
+        <w:t>for the</w:t>
+      </w:r>
+      <w:r>
+        <w:t xml:space="preserve"> </w:t>
+      </w:r>
+      <w:r>
+        <w:rPr>
+          <w:u w:val="single"/>
+        </w:rPr>
+        <w:t>first time</w:t>
+      </w:r>
+      <w:r>
+        <w:t>.</w:t>
+      </w:r>
+    </w:p>
+    <w:p/>
+    <w:p>
+      <w:r>
+        <w:t xml:space="preserve">4. Find the point in the lecture where </w:t>
+      </w:r>
+      <m:oMath>
+        <m:sSub>
+          <m:sSubPr>
+            <m:ctrlPr>
+              <w:rPr>
+                <w:rFonts w:ascii="Cambria Math" w:hAnsi="Cambria Math"/>
+                <w:i/>
+              </w:rPr>
+            </m:ctrlPr>
+          </m:sSubPr>
+          <m:e>
+            <m:r>
+              <w:rPr>
+                <w:rFonts w:ascii="Cambria Math" w:hAnsi="Cambria Math"/>
+              </w:rPr>
+              <m:t>CDF</m:t>
+            </m:r>
+          </m:e>
+          <m:sub>
+            <m:r>
+              <w:rPr>
+                <w:rFonts w:ascii="Cambria Math" w:hAnsi="Cambria Math"/>
+              </w:rPr>
+              <m:t>X</m:t>
+            </m:r>
+          </m:sub>
+        </m:sSub>
+        <m:r>
+          <w:rPr>
+            <w:rFonts w:ascii="Cambria Math" w:hAnsi="Cambria Math"/>
+          </w:rPr>
+          <m:t>(x)</m:t>
+        </m:r>
+      </m:oMath>
+      <w:r>
+        <w:t xml:space="preserve">  for a&lt;x&lt;b is expressed as an integral.</w:t>
+      </w:r>
+    </w:p>
+    <w:p/>
+    <w:p/>
     <w:sectPr>
       <w:pgSz w:w="12240" w:h="15840"/>
       <w:pgMar w:top="1440" w:right="1440" w:bottom="1440" w:left="1440" w:header="720" w:footer="720" w:gutter="0"/>

--- a/UserStudy/search_task_questions.docx
+++ b/UserStudy/search_task_questions.docx
@@ -1,6 +1,6 @@
 
 <file path=word/document.xml><?xml version="1.0" encoding="utf-8"?>
-<w:document xmlns:wpc="http://schemas.microsoft.com/office/word/2010/wordprocessingCanvas" xmlns:mc="http://schemas.openxmlformats.org/markup-compatibility/2006" xmlns:o="urn:schemas-microsoft-com:office:office" xmlns:r="http://schemas.openxmlformats.org/officeDocument/2006/relationships" xmlns:m="http://schemas.openxmlformats.org/officeDocument/2006/math" xmlns:v="urn:schemas-microsoft-com:vml" xmlns:wp14="http://schemas.microsoft.com/office/word/2010/wordprocessingDrawing" xmlns:wp="http://schemas.openxmlformats.org/drawingml/2006/wordprocessingDrawing" xmlns:w10="urn:schemas-microsoft-com:office:word" xmlns:w="http://schemas.openxmlformats.org/wordprocessingml/2006/main" xmlns:w14="http://schemas.microsoft.com/office/word/2010/wordml" xmlns:wpg="http://schemas.microsoft.com/office/word/2010/wordprocessingGroup" xmlns:wpi="http://schemas.microsoft.com/office/word/2010/wordprocessingInk" xmlns:wne="http://schemas.microsoft.com/office/word/2006/wordml" xmlns:wps="http://schemas.microsoft.com/office/word/2010/wordprocessingShape" mc:Ignorable="w14 wp14">
+<w:document xmlns:wpc="http://schemas.microsoft.com/office/word/2010/wordprocessingCanvas" xmlns:mo="http://schemas.microsoft.com/office/mac/office/2008/main" xmlns:mc="http://schemas.openxmlformats.org/markup-compatibility/2006" xmlns:mv="urn:schemas-microsoft-com:mac:vml" xmlns:o="urn:schemas-microsoft-com:office:office" xmlns:r="http://schemas.openxmlformats.org/officeDocument/2006/relationships" xmlns:m="http://schemas.openxmlformats.org/officeDocument/2006/math" xmlns:v="urn:schemas-microsoft-com:vml" xmlns:wp14="http://schemas.microsoft.com/office/word/2010/wordprocessingDrawing" xmlns:wp="http://schemas.openxmlformats.org/drawingml/2006/wordprocessingDrawing" xmlns:w10="urn:schemas-microsoft-com:office:word" xmlns:w="http://schemas.openxmlformats.org/wordprocessingml/2006/main" xmlns:w14="http://schemas.microsoft.com/office/word/2010/wordml" xmlns:wpg="http://schemas.microsoft.com/office/word/2010/wordprocessingGroup" xmlns:wpi="http://schemas.microsoft.com/office/word/2010/wordprocessingInk" xmlns:wne="http://schemas.microsoft.com/office/word/2006/wordml" xmlns:wps="http://schemas.microsoft.com/office/word/2010/wordprocessingShape" mc:Ignorable="w14 wp14">
   <w:body>
     <w:p>
       <w:pPr>
@@ -56,7 +56,6 @@
     <w:p/>
     <w:p/>
     <w:p/>
-    <w:p/>
     <w:p>
       <w:pPr>
         <w:jc w:val="center"/>
@@ -70,23 +69,7 @@
           <w:b/>
           <w:sz w:val="28"/>
         </w:rPr>
-        <w:t xml:space="preserve">Proving Trigonometry Formulas from Euler’s Formula (Lee </w:t>
-      </w:r>
-      <w:proofErr w:type="spellStart"/>
-      <w:r>
-        <w:rPr>
-          <w:b/>
-          <w:sz w:val="28"/>
-        </w:rPr>
-        <w:t>Stemkoski</w:t>
-      </w:r>
-      <w:proofErr w:type="spellEnd"/>
-      <w:r>
-        <w:rPr>
-          <w:b/>
-          <w:sz w:val="28"/>
-        </w:rPr>
-        <w:t>)</w:t>
+        <w:t>Proving Trigonometry Formulas from Euler’s Formula (Lee Stemkoski)</w:t>
       </w:r>
     </w:p>
     <w:p/>
@@ -102,14 +85,12 @@
         </w:rPr>
         <w:t xml:space="preserve">1. Find the point in the lecture where it introduces the property that </w:t>
       </w:r>
-      <w:proofErr w:type="gramStart"/>
       <w:r>
         <w:rPr>
           <w:b/>
         </w:rPr>
         <w:t xml:space="preserve">‘if </w:t>
       </w:r>
-      <w:proofErr w:type="gramEnd"/>
       <m:oMath>
         <m:r>
           <m:rPr>
@@ -164,6 +145,10 @@
     </w:p>
     <w:p/>
     <w:p/>
+    <w:p>
+      <w:bookmarkStart w:id="0" w:name="_GoBack"/>
+      <w:bookmarkEnd w:id="0"/>
+    </w:p>
     <w:p/>
     <w:p/>
     <w:p/>
@@ -486,7 +471,6 @@
         </w:rPr>
         <w:t xml:space="preserve"> inside the domain [</w:t>
       </w:r>
-      <w:proofErr w:type="spellStart"/>
       <w:r>
         <w:rPr>
           <w:b/>
@@ -494,7 +478,6 @@
         </w:rPr>
         <w:t>a</w:t>
       </w:r>
-      <w:proofErr w:type="gramStart"/>
       <w:r>
         <w:rPr>
           <w:b/>
@@ -508,8 +491,6 @@
         </w:rPr>
         <w:t>b</w:t>
       </w:r>
-      <w:proofErr w:type="spellEnd"/>
-      <w:proofErr w:type="gramEnd"/>
       <w:r>
         <w:rPr>
           <w:b/>
@@ -589,16 +570,8 @@
         <w:rPr>
           <w:b/>
         </w:rPr>
-        <w:t xml:space="preserve">the instructor fills in (colors) a region under the curve of </w:t>
-      </w:r>
-      <w:proofErr w:type="gramStart"/>
-      <w:r>
-        <w:rPr>
-          <w:b/>
-        </w:rPr>
-        <w:t xml:space="preserve">graph </w:t>
-      </w:r>
-      <w:proofErr w:type="gramEnd"/>
+        <w:t xml:space="preserve">the instructor fills in (colors) a region under the curve of graph </w:t>
+      </w:r>
       <m:oMath>
         <m:r>
           <m:rPr>
@@ -762,14 +735,7 @@
           <w:b/>
         </w:rPr>
         <w:lastRenderedPageBreak/>
-        <w:t xml:space="preserve">2. Find the point in the lecture where </w:t>
-      </w:r>
-      <w:proofErr w:type="gramStart"/>
-      <w:r>
-        <w:rPr>
-          <w:b/>
-        </w:rPr>
-        <w:t>the</w:t>
+        <w:t>2. Find the point in the lecture where the</w:t>
       </w:r>
       <m:oMath>
         <m:sSub>
@@ -825,14 +791,7 @@
         <w:rPr>
           <w:b/>
         </w:rPr>
-        <w:t xml:space="preserve"> for</w:t>
-      </w:r>
-      <w:proofErr w:type="gramEnd"/>
-      <w:r>
-        <w:rPr>
-          <w:b/>
-        </w:rPr>
-        <w:t xml:space="preserve"> x &gt; b</w:t>
+        <w:t xml:space="preserve"> for x &gt; b</w:t>
       </w:r>
       <w:r>
         <w:rPr>
@@ -991,10 +950,7 @@
         <w:t>. (Visual)</w:t>
       </w:r>
     </w:p>
-    <w:p>
-      <w:bookmarkStart w:id="0" w:name="_GoBack"/>
-      <w:bookmarkEnd w:id="0"/>
-    </w:p>
+    <w:p/>
     <w:sectPr>
       <w:pgSz w:w="12240" w:h="15840"/>
       <w:pgMar w:top="1440" w:right="1440" w:bottom="1440" w:left="1440" w:header="720" w:footer="720" w:gutter="0"/>
@@ -1022,7 +978,7 @@
       </w:pPr>
     </w:pPrDefault>
   </w:docDefaults>
-  <w:latentStyles w:defLockedState="0" w:defUIPriority="99" w:defSemiHidden="1" w:defUnhideWhenUsed="1" w:defQFormat="0" w:count="267">
+  <w:latentStyles w:defLockedState="0" w:defUIPriority="99" w:defSemiHidden="1" w:defUnhideWhenUsed="1" w:defQFormat="0" w:count="276">
     <w:lsdException w:name="Normal" w:semiHidden="0" w:uiPriority="0" w:unhideWhenUsed="0" w:qFormat="1"/>
     <w:lsdException w:name="heading 1" w:semiHidden="0" w:uiPriority="9" w:unhideWhenUsed="0" w:qFormat="1"/>
     <w:lsdException w:name="heading 2" w:uiPriority="9" w:qFormat="1"/>
@@ -1237,7 +1193,7 @@
 </file>
 
 <file path=word/stylesWithEffects.xml><?xml version="1.0" encoding="utf-8"?>
-<w:styles xmlns:wpc="http://schemas.microsoft.com/office/word/2010/wordprocessingCanvas" xmlns:mc="http://schemas.openxmlformats.org/markup-compatibility/2006" xmlns:o="urn:schemas-microsoft-com:office:office" xmlns:r="http://schemas.openxmlformats.org/officeDocument/2006/relationships" xmlns:m="http://schemas.openxmlformats.org/officeDocument/2006/math" xmlns:v="urn:schemas-microsoft-com:vml" xmlns:wp14="http://schemas.microsoft.com/office/word/2010/wordprocessingDrawing" xmlns:wp="http://schemas.openxmlformats.org/drawingml/2006/wordprocessingDrawing" xmlns:w10="urn:schemas-microsoft-com:office:word" xmlns:w="http://schemas.openxmlformats.org/wordprocessingml/2006/main" xmlns:w14="http://schemas.microsoft.com/office/word/2010/wordml" xmlns:wpg="http://schemas.microsoft.com/office/word/2010/wordprocessingGroup" xmlns:wpi="http://schemas.microsoft.com/office/word/2010/wordprocessingInk" xmlns:wne="http://schemas.microsoft.com/office/word/2006/wordml" xmlns:wps="http://schemas.microsoft.com/office/word/2010/wordprocessingShape" mc:Ignorable="w14 wp14">
+<w:styles xmlns:wpc="http://schemas.microsoft.com/office/word/2010/wordprocessingCanvas" xmlns:mo="http://schemas.microsoft.com/office/mac/office/2008/main" xmlns:mc="http://schemas.openxmlformats.org/markup-compatibility/2006" xmlns:mv="urn:schemas-microsoft-com:mac:vml" xmlns:o="urn:schemas-microsoft-com:office:office" xmlns:r="http://schemas.openxmlformats.org/officeDocument/2006/relationships" xmlns:m="http://schemas.openxmlformats.org/officeDocument/2006/math" xmlns:v="urn:schemas-microsoft-com:vml" xmlns:wp14="http://schemas.microsoft.com/office/word/2010/wordprocessingDrawing" xmlns:wp="http://schemas.openxmlformats.org/drawingml/2006/wordprocessingDrawing" xmlns:w10="urn:schemas-microsoft-com:office:word" xmlns:w="http://schemas.openxmlformats.org/wordprocessingml/2006/main" xmlns:w14="http://schemas.microsoft.com/office/word/2010/wordml" xmlns:wpg="http://schemas.microsoft.com/office/word/2010/wordprocessingGroup" xmlns:wpi="http://schemas.microsoft.com/office/word/2010/wordprocessingInk" xmlns:wne="http://schemas.microsoft.com/office/word/2006/wordml" xmlns:wps="http://schemas.microsoft.com/office/word/2010/wordprocessingShape" mc:Ignorable="w14 wp14">
   <w:docDefaults>
     <w:rPrDefault>
       <w:rPr>
@@ -1253,7 +1209,7 @@
       </w:pPr>
     </w:pPrDefault>
   </w:docDefaults>
-  <w:latentStyles w:defLockedState="0" w:defUIPriority="99" w:defSemiHidden="1" w:defUnhideWhenUsed="1" w:defQFormat="0" w:count="267">
+  <w:latentStyles w:defLockedState="0" w:defUIPriority="99" w:defSemiHidden="1" w:defUnhideWhenUsed="1" w:defQFormat="0" w:count="276">
     <w:lsdException w:name="Normal" w:semiHidden="0" w:uiPriority="0" w:unhideWhenUsed="0" w:qFormat="1"/>
     <w:lsdException w:name="heading 1" w:semiHidden="0" w:uiPriority="9" w:unhideWhenUsed="0" w:qFormat="1"/>
     <w:lsdException w:name="heading 2" w:uiPriority="9" w:qFormat="1"/>
